--- a/fault_measures_2017/Design_Documents/DesignDoc_PresenceOfNonCondensable.docx
+++ b/fault_measures_2017/Design_Documents/DesignDoc_PresenceOfNonCondensable.docx
@@ -589,8 +589,6 @@
           <w:color w:val="auto"/>
         </w:rPr>
       </w:pPr>
-      <w:bookmarkStart w:id="6" w:name="_GoBack"/>
-      <w:bookmarkEnd w:id="6"/>
     </w:p>
     <w:p>
       <w:pPr>
@@ -1739,8 +1737,8 @@
           <w:szCs w:val="26"/>
         </w:rPr>
       </w:pPr>
-      <w:bookmarkStart w:id="7" w:name="_83qcvn2nguyt" w:colFirst="0" w:colLast="0"/>
-      <w:bookmarkEnd w:id="7"/>
+      <w:bookmarkStart w:id="6" w:name="_83qcvn2nguyt" w:colFirst="0" w:colLast="0"/>
+      <w:bookmarkEnd w:id="6"/>
       <w:r>
         <w:rPr>
           <w:rFonts w:ascii="Arial" w:eastAsia="Arial" w:hAnsi="Arial" w:cs="Arial"/>
@@ -1820,8 +1818,8 @@
           <w:szCs w:val="26"/>
         </w:rPr>
       </w:pPr>
-      <w:bookmarkStart w:id="8" w:name="_cxhd5lngzaue" w:colFirst="0" w:colLast="0"/>
-      <w:bookmarkEnd w:id="8"/>
+      <w:bookmarkStart w:id="7" w:name="_cxhd5lngzaue" w:colFirst="0" w:colLast="0"/>
+      <w:bookmarkEnd w:id="7"/>
       <w:r>
         <w:rPr>
           <w:rFonts w:ascii="Arial" w:eastAsia="Arial" w:hAnsi="Arial" w:cs="Arial"/>
@@ -1908,8 +1906,8 @@
           <w:szCs w:val="26"/>
         </w:rPr>
       </w:pPr>
-      <w:bookmarkStart w:id="9" w:name="_fptbw1390hfo" w:colFirst="0" w:colLast="0"/>
-      <w:bookmarkEnd w:id="9"/>
+      <w:bookmarkStart w:id="8" w:name="_fptbw1390hfo" w:colFirst="0" w:colLast="0"/>
+      <w:bookmarkEnd w:id="8"/>
       <w:r>
         <w:rPr>
           <w:rFonts w:ascii="Arial" w:eastAsia="Arial" w:hAnsi="Arial" w:cs="Arial"/>
@@ -1945,8 +1943,8 @@
           <w:szCs w:val="26"/>
         </w:rPr>
       </w:pPr>
-      <w:bookmarkStart w:id="10" w:name="_p7yumzwzumbk" w:colFirst="0" w:colLast="0"/>
-      <w:bookmarkEnd w:id="10"/>
+      <w:bookmarkStart w:id="9" w:name="_p7yumzwzumbk" w:colFirst="0" w:colLast="0"/>
+      <w:bookmarkEnd w:id="9"/>
       <w:r>
         <w:rPr>
           <w:rFonts w:ascii="Arial" w:eastAsia="Arial" w:hAnsi="Arial" w:cs="Arial"/>
@@ -2163,8 +2161,8 @@
           <w:szCs w:val="26"/>
         </w:rPr>
       </w:pPr>
-      <w:bookmarkStart w:id="11" w:name="_boe790kftbf8" w:colFirst="0" w:colLast="0"/>
-      <w:bookmarkEnd w:id="11"/>
+      <w:bookmarkStart w:id="10" w:name="_boe790kftbf8" w:colFirst="0" w:colLast="0"/>
+      <w:bookmarkEnd w:id="10"/>
       <w:r>
         <w:rPr>
           <w:rFonts w:ascii="Arial" w:eastAsia="Arial" w:hAnsi="Arial" w:cs="Arial"/>
@@ -2177,10 +2175,17 @@
     </w:p>
     <w:p>
       <w:pPr>
-        <w:rPr>
-          <w:color w:val="auto"/>
-        </w:rPr>
-      </w:pPr>
+        <w:numPr>
+          <w:ilvl w:val="0"/>
+          <w:numId w:val="4"/>
+        </w:numPr>
+        <w:contextualSpacing/>
+        <w:rPr>
+          <w:color w:val="auto"/>
+        </w:rPr>
+      </w:pPr>
+      <w:bookmarkStart w:id="11" w:name="_hla5kzo9k92s" w:colFirst="0" w:colLast="0"/>
+      <w:bookmarkEnd w:id="11"/>
       <w:r>
         <w:rPr>
           <w:color w:val="auto"/>
@@ -2191,73 +2196,181 @@
     <w:p>
       <w:pPr>
         <w:numPr>
+          <w:ilvl w:val="1"/>
+          <w:numId w:val="4"/>
+        </w:numPr>
+        <w:contextualSpacing/>
+        <w:rPr>
+          <w:color w:val="auto"/>
+        </w:rPr>
+      </w:pPr>
+      <w:r>
+        <w:rPr>
+          <w:color w:val="auto"/>
+        </w:rPr>
+        <w:t>Condenser Fouling</w:t>
+      </w:r>
+    </w:p>
+    <w:p>
+      <w:pPr>
+        <w:numPr>
+          <w:ilvl w:val="1"/>
+          <w:numId w:val="4"/>
+        </w:numPr>
+        <w:contextualSpacing/>
+        <w:rPr>
+          <w:color w:val="auto"/>
+        </w:rPr>
+      </w:pPr>
+      <w:r>
+        <w:rPr>
+          <w:color w:val="auto"/>
+        </w:rPr>
+        <w:t>Liquid-line Restriction</w:t>
+      </w:r>
+    </w:p>
+    <w:p>
+      <w:pPr>
+        <w:numPr>
+          <w:ilvl w:val="1"/>
+          <w:numId w:val="4"/>
+        </w:numPr>
+        <w:contextualSpacing/>
+        <w:rPr>
+          <w:color w:val="auto"/>
+        </w:rPr>
+      </w:pPr>
+      <w:r>
+        <w:rPr>
+          <w:color w:val="auto"/>
+        </w:rPr>
+        <w:t>Nonstandard Charging</w:t>
+      </w:r>
+    </w:p>
+    <w:p>
+      <w:pPr>
+        <w:numPr>
+          <w:ilvl w:val="1"/>
+          <w:numId w:val="4"/>
+        </w:numPr>
+        <w:contextualSpacing/>
+        <w:rPr>
+          <w:color w:val="auto"/>
+        </w:rPr>
+      </w:pPr>
+      <w:r>
+        <w:rPr>
+          <w:color w:val="auto"/>
+        </w:rPr>
+        <w:t>Presence of Noncondensable</w:t>
+      </w:r>
+    </w:p>
+    <w:p>
+      <w:pPr>
+        <w:numPr>
           <w:ilvl w:val="0"/>
-          <w:numId w:val="1"/>
-        </w:numPr>
-        <w:contextualSpacing/>
-        <w:rPr>
-          <w:color w:val="auto"/>
-        </w:rPr>
-      </w:pPr>
-      <w:r>
-        <w:rPr>
-          <w:color w:val="auto"/>
-        </w:rPr>
-        <w:t>Condenser Fouling</w:t>
+          <w:numId w:val="5"/>
+        </w:numPr>
+        <w:contextualSpacing/>
+        <w:rPr>
+          <w:color w:val="auto"/>
+        </w:rPr>
+      </w:pPr>
+      <w:r>
+        <w:rPr>
+          <w:color w:val="auto"/>
+        </w:rPr>
+        <w:t xml:space="preserve">Works with, </w:t>
+      </w:r>
+    </w:p>
+    <w:p>
+      <w:pPr>
+        <w:numPr>
+          <w:ilvl w:val="1"/>
+          <w:numId w:val="5"/>
+        </w:numPr>
+        <w:contextualSpacing/>
+        <w:rPr>
+          <w:color w:val="auto"/>
+        </w:rPr>
+      </w:pPr>
+      <w:r>
+        <w:rPr>
+          <w:color w:val="auto"/>
+        </w:rPr>
+        <w:t xml:space="preserve">Coil:Cooling:DX:SingleSpeed </w:t>
+      </w:r>
+    </w:p>
+    <w:p>
+      <w:pPr>
+        <w:numPr>
+          <w:ilvl w:val="1"/>
+          <w:numId w:val="5"/>
+        </w:numPr>
+        <w:contextualSpacing/>
+        <w:rPr>
+          <w:color w:val="auto"/>
+        </w:rPr>
+      </w:pPr>
+      <w:r>
+        <w:rPr>
+          <w:color w:val="auto"/>
+        </w:rPr>
+        <w:t>Coil:Cooling:DX:TwoStageWithHumidityControlMode.</w:t>
       </w:r>
     </w:p>
     <w:p>
       <w:pPr>
         <w:numPr>
           <w:ilvl w:val="0"/>
-          <w:numId w:val="1"/>
-        </w:numPr>
-        <w:contextualSpacing/>
-        <w:rPr>
-          <w:color w:val="auto"/>
-        </w:rPr>
-      </w:pPr>
-      <w:r>
-        <w:rPr>
-          <w:color w:val="auto"/>
-        </w:rPr>
-        <w:t>Liquid-line Restriction</w:t>
-      </w:r>
-    </w:p>
-    <w:p>
-      <w:pPr>
-        <w:numPr>
-          <w:ilvl w:val="0"/>
-          <w:numId w:val="1"/>
-        </w:numPr>
-        <w:contextualSpacing/>
-        <w:rPr>
-          <w:color w:val="auto"/>
-        </w:rPr>
-      </w:pPr>
-      <w:r>
-        <w:rPr>
-          <w:color w:val="auto"/>
-        </w:rPr>
-        <w:t>Nonstandard Charging</w:t>
-      </w:r>
-    </w:p>
-    <w:p>
-      <w:pPr>
-        <w:numPr>
-          <w:ilvl w:val="0"/>
-          <w:numId w:val="1"/>
-        </w:numPr>
-        <w:contextualSpacing/>
-        <w:rPr>
-          <w:color w:val="auto"/>
-        </w:rPr>
-      </w:pPr>
-      <w:r>
-        <w:rPr>
-          <w:color w:val="auto"/>
-        </w:rPr>
-        <w:t>Presence of Noncondensable</w:t>
+          <w:numId w:val="5"/>
+        </w:numPr>
+        <w:contextualSpacing/>
+        <w:rPr>
+          <w:color w:val="auto"/>
+        </w:rPr>
+      </w:pPr>
+      <w:r>
+        <w:rPr>
+          <w:color w:val="auto"/>
+        </w:rPr>
+        <w:t>Future refinement items are,</w:t>
+      </w:r>
+    </w:p>
+    <w:p>
+      <w:pPr>
+        <w:numPr>
+          <w:ilvl w:val="1"/>
+          <w:numId w:val="5"/>
+        </w:numPr>
+        <w:contextualSpacing/>
+        <w:rPr>
+          <w:color w:val="auto"/>
+        </w:rPr>
+      </w:pPr>
+      <w:r>
+        <w:rPr>
+          <w:color w:val="auto"/>
+        </w:rPr>
+        <w:t>Capability to work with other DX models.</w:t>
+      </w:r>
+    </w:p>
+    <w:p>
+      <w:pPr>
+        <w:numPr>
+          <w:ilvl w:val="1"/>
+          <w:numId w:val="5"/>
+        </w:numPr>
+        <w:contextualSpacing/>
+        <w:rPr>
+          <w:color w:val="auto"/>
+        </w:rPr>
+      </w:pPr>
+      <w:r>
+        <w:rPr>
+          <w:color w:val="auto"/>
+        </w:rPr>
+        <w:t>Capability of generic autosizing to hardsizing.</w:t>
       </w:r>
     </w:p>
     <w:p>
@@ -2272,7 +2385,7 @@
           <w:szCs w:val="26"/>
         </w:rPr>
       </w:pPr>
-      <w:bookmarkStart w:id="12" w:name="_hla5kzo9k92s" w:colFirst="0" w:colLast="0"/>
+      <w:bookmarkStart w:id="12" w:name="_GoBack"/>
       <w:bookmarkEnd w:id="12"/>
       <w:r>
         <w:rPr>
@@ -2435,6 +2548,7 @@
         <w:rPr>
           <w:color w:val="auto"/>
         </w:rPr>
+        <w:lastRenderedPageBreak/>
         <w:t>Maximum value of evaporator air inlet wet-bulb temperature</w:t>
       </w:r>
     </w:p>
@@ -2537,7 +2651,6 @@
         <w:rPr>
           <w:color w:val="auto"/>
         </w:rPr>
-        <w:lastRenderedPageBreak/>
         <w:t xml:space="preserve">Find the </w:t>
       </w:r>
       <w:r>
@@ -3699,6 +3812,30 @@
   </w:num>
   <w:num w:numId="3">
     <w:abstractNumId w:val="2"/>
+  </w:num>
+  <w:num w:numId="4">
+    <w:abstractNumId w:val="1"/>
+    <w:lvlOverride w:ilvl="0"/>
+    <w:lvlOverride w:ilvl="1"/>
+    <w:lvlOverride w:ilvl="2"/>
+    <w:lvlOverride w:ilvl="3"/>
+    <w:lvlOverride w:ilvl="4"/>
+    <w:lvlOverride w:ilvl="5"/>
+    <w:lvlOverride w:ilvl="6"/>
+    <w:lvlOverride w:ilvl="7"/>
+    <w:lvlOverride w:ilvl="8"/>
+  </w:num>
+  <w:num w:numId="5">
+    <w:abstractNumId w:val="1"/>
+    <w:lvlOverride w:ilvl="0"/>
+    <w:lvlOverride w:ilvl="1"/>
+    <w:lvlOverride w:ilvl="2"/>
+    <w:lvlOverride w:ilvl="3"/>
+    <w:lvlOverride w:ilvl="4"/>
+    <w:lvlOverride w:ilvl="5"/>
+    <w:lvlOverride w:ilvl="6"/>
+    <w:lvlOverride w:ilvl="7"/>
+    <w:lvlOverride w:ilvl="8"/>
   </w:num>
 </w:numbering>
 </file>
